--- a/Documentation/ru/Пользовательские сценарии в абстрактном приложении.docx
+++ b/Documentation/ru/Пользовательские сценарии в абстрактном приложении.docx
@@ -1019,6 +1019,1024 @@
           <w:lang w:val="ru-RU"/>
         </w:rPr>
         <w:t xml:space="preserve"> После того, как пользователь внес изменения он нажимает на кнопку «Сохранить» и система отправляет запрос на сервер. Если серверу удалось обновить данные круга успешно, то он возвращает ответ со специальным кодом, пояснительным сообщением и дополнительными данными. Если по каким-то причинам обновить данные круга не получилось, то сервер вернет сообщение об ошибке с указанием специального кода, пояснительного сообщения и дополнительной информации.</w:t>
+      </w:r>
+    </w:p>
+    <w:p>
+      <w:pPr>
+        <w:rPr>
+          <w:lang w:val="ru-RU"/>
+        </w:rPr>
+      </w:pPr>
+    </w:p>
+    <w:p>
+      <w:pPr>
+        <w:pStyle w:val="Title"/>
+      </w:pPr>
+      <w:r>
+        <w:rPr>
+          <w:lang w:val="ru-RU"/>
+        </w:rPr>
+        <w:t>Создать диалог</w:t>
+      </w:r>
+    </w:p>
+    <w:p>
+      <w:pPr>
+        <w:rPr>
+          <w:lang w:val="ru-RU"/>
+        </w:rPr>
+      </w:pPr>
+      <w:r>
+        <w:rPr>
+          <w:b/>
+          <w:lang w:val="ru-RU"/>
+        </w:rPr>
+        <w:t>Пользователь</w:t>
+      </w:r>
+      <w:r>
+        <w:rPr>
+          <w:lang w:val="ru-RU"/>
+        </w:rPr>
+        <w:t xml:space="preserve"> может </w:t>
+      </w:r>
+      <w:r>
+        <w:rPr>
+          <w:b/>
+          <w:lang w:val="ru-RU"/>
+        </w:rPr>
+        <w:t>создать</w:t>
+      </w:r>
+      <w:r>
+        <w:rPr>
+          <w:lang w:val="ru-RU"/>
+        </w:rPr>
+        <w:t xml:space="preserve"> </w:t>
+      </w:r>
+      <w:r>
+        <w:rPr>
+          <w:b/>
+          <w:lang w:val="ru-RU"/>
+        </w:rPr>
+        <w:t>новый</w:t>
+      </w:r>
+      <w:r>
+        <w:rPr>
+          <w:lang w:val="ru-RU"/>
+        </w:rPr>
+        <w:t xml:space="preserve"> </w:t>
+      </w:r>
+      <w:r>
+        <w:rPr>
+          <w:b/>
+          <w:lang w:val="ru-RU"/>
+        </w:rPr>
+        <w:t>диалог</w:t>
+      </w:r>
+      <w:r>
+        <w:rPr>
+          <w:lang w:val="ru-RU"/>
+        </w:rPr>
+        <w:t xml:space="preserve">, указать его </w:t>
+      </w:r>
+      <w:r>
+        <w:rPr>
+          <w:b/>
+          <w:lang w:val="ru-RU"/>
+        </w:rPr>
+        <w:t>тему</w:t>
+      </w:r>
+      <w:r>
+        <w:rPr>
+          <w:lang w:val="ru-RU"/>
+        </w:rPr>
+        <w:t xml:space="preserve"> (или оставить пустой) и </w:t>
+      </w:r>
+      <w:r>
+        <w:rPr>
+          <w:b/>
+          <w:lang w:val="ru-RU"/>
+        </w:rPr>
+        <w:t>добавить</w:t>
+      </w:r>
+      <w:r>
+        <w:rPr>
+          <w:lang w:val="ru-RU"/>
+        </w:rPr>
+        <w:t xml:space="preserve"> </w:t>
+      </w:r>
+      <w:r>
+        <w:rPr>
+          <w:b/>
+          <w:lang w:val="ru-RU"/>
+        </w:rPr>
+        <w:t>пользователей</w:t>
+      </w:r>
+      <w:r>
+        <w:rPr>
+          <w:lang w:val="ru-RU"/>
+        </w:rPr>
+        <w:t>. По умолчанию добавленные пользователи будут иметь права на диалог такие, какими обладает и его создатель (удаление, редактирование</w:t>
+      </w:r>
+      <w:r>
+        <w:rPr>
+          <w:lang w:val="ru-RU"/>
+        </w:rPr>
+        <w:t xml:space="preserve">). </w:t>
+      </w:r>
+      <w:r>
+        <w:rPr>
+          <w:lang w:val="ru-RU"/>
+        </w:rPr>
+        <w:br/>
+        <w:t xml:space="preserve">Пример пользовательских действий: пользователь нажимает на кнопку «Новый диалог» / «Создать диалог» и его перебрасывает на экран создания нового диалога. На экране создания нового диалога пользователь может указать наименование диалога (тему диалога), создать новый круг для данного диалога и указать </w:t>
+      </w:r>
+      <w:r>
+        <w:rPr>
+          <w:b/>
+          <w:lang w:val="ru-RU"/>
+        </w:rPr>
+        <w:t>список прав</w:t>
+      </w:r>
+      <w:r>
+        <w:rPr>
+          <w:lang w:val="ru-RU"/>
+        </w:rPr>
+        <w:t xml:space="preserve"> данного круга, добавить пользователя в определенный круг создаваемого диалога.</w:t>
+      </w:r>
+      <w:r>
+        <w:rPr>
+          <w:lang w:val="ru-RU"/>
+        </w:rPr>
+        <w:t xml:space="preserve"> После того, как пользователь нажмет кнопку «Сохранить» / «Создать», система отправит запрос на сервер, если сервер успешно создал диалог, то ответит в виде сообщения со специальным кодом, пояснительным сообщением и дополнительной информацией. Если по каким-то причинам создать новый диалог не получилось, то сервер вернет сообщение об ошибке</w:t>
+      </w:r>
+      <w:r>
+        <w:rPr>
+          <w:lang w:val="ru-RU"/>
+        </w:rPr>
+        <w:t xml:space="preserve"> со специальным кодом, поясняющим сообщением и дополнительной информацией.</w:t>
+      </w:r>
+    </w:p>
+    <w:p>
+      <w:pPr>
+        <w:rPr>
+          <w:lang w:val="ru-RU"/>
+        </w:rPr>
+      </w:pPr>
+    </w:p>
+    <w:p>
+      <w:pPr>
+        <w:pStyle w:val="Title"/>
+        <w:rPr>
+          <w:lang w:val="ru-RU"/>
+        </w:rPr>
+      </w:pPr>
+      <w:r>
+        <w:rPr>
+          <w:lang w:val="ru-RU"/>
+        </w:rPr>
+        <w:t>Удалить диалог</w:t>
+      </w:r>
+    </w:p>
+    <w:p>
+      <w:pPr>
+        <w:rPr>
+          <w:lang w:val="ru-RU"/>
+        </w:rPr>
+      </w:pPr>
+      <w:r>
+        <w:rPr>
+          <w:b/>
+          <w:lang w:val="ru-RU"/>
+        </w:rPr>
+        <w:t>Пользователь</w:t>
+      </w:r>
+      <w:r>
+        <w:rPr>
+          <w:lang w:val="ru-RU"/>
+        </w:rPr>
+        <w:t xml:space="preserve"> может </w:t>
+      </w:r>
+      <w:r>
+        <w:rPr>
+          <w:b/>
+          <w:lang w:val="ru-RU"/>
+        </w:rPr>
+        <w:t>удалить</w:t>
+      </w:r>
+      <w:r>
+        <w:rPr>
+          <w:lang w:val="ru-RU"/>
+        </w:rPr>
+        <w:t xml:space="preserve"> любой диалог владельцем которого является, либо на который у него имеются права удаления. В приложении может быть какой-то раздел вроде «</w:t>
+      </w:r>
+      <w:r>
+        <w:rPr>
+          <w:b/>
+          <w:lang w:val="ru-RU"/>
+        </w:rPr>
+        <w:t>Мои диалоги</w:t>
+      </w:r>
+      <w:r>
+        <w:rPr>
+          <w:lang w:val="ru-RU"/>
+        </w:rPr>
+        <w:t>», где пользователь сможет отследить все диалоги в которые он включен</w:t>
+      </w:r>
+      <w:r>
+        <w:rPr>
+          <w:lang w:val="ru-RU"/>
+        </w:rPr>
+        <w:t xml:space="preserve"> и в которые его добавили. Выбрав определенный диалог из списка перед пользователем появляется </w:t>
+      </w:r>
+      <w:r>
+        <w:rPr>
+          <w:b/>
+          <w:lang w:val="ru-RU"/>
+        </w:rPr>
+        <w:t>экран</w:t>
+      </w:r>
+      <w:r>
+        <w:rPr>
+          <w:lang w:val="ru-RU"/>
+        </w:rPr>
+        <w:t xml:space="preserve"> </w:t>
+      </w:r>
+      <w:r>
+        <w:rPr>
+          <w:b/>
+          <w:lang w:val="ru-RU"/>
+        </w:rPr>
+        <w:t>диалога</w:t>
+      </w:r>
+      <w:r>
+        <w:rPr>
+          <w:lang w:val="ru-RU"/>
+        </w:rPr>
+        <w:t xml:space="preserve"> </w:t>
+      </w:r>
+      <w:r>
+        <w:rPr>
+          <w:b/>
+          <w:lang w:val="ru-RU"/>
+        </w:rPr>
+        <w:t>со всеми сообщениями</w:t>
+      </w:r>
+      <w:r>
+        <w:rPr>
+          <w:lang w:val="ru-RU"/>
+        </w:rPr>
+        <w:t>. Пользователь нажимает на кнопку «Настройки» / «Дополнительно» и выбирает пункт «Удалить диалог». После нажатия на кнопку «Удалить диалог» запрос отправляется на сервер и обрабатывается. Если произвести удаление удалось успешно, то сервер вернет ответ со специальным кодом, поясняющим сообщением и дополнительной информацией.</w:t>
+      </w:r>
+    </w:p>
+    <w:p>
+      <w:pPr>
+        <w:rPr>
+          <w:lang w:val="ru-RU"/>
+        </w:rPr>
+      </w:pPr>
+    </w:p>
+    <w:p>
+      <w:pPr>
+        <w:pStyle w:val="Title"/>
+        <w:rPr>
+          <w:lang w:val="ru-RU"/>
+        </w:rPr>
+      </w:pPr>
+      <w:r>
+        <w:rPr>
+          <w:lang w:val="ru-RU"/>
+        </w:rPr>
+        <w:t>Обновить информацию о диалоге</w:t>
+      </w:r>
+    </w:p>
+    <w:p>
+      <w:r>
+        <w:rPr>
+          <w:b/>
+        </w:rPr>
+        <w:t>Пользователь</w:t>
+      </w:r>
+      <w:r>
+        <w:t xml:space="preserve"> может </w:t>
+      </w:r>
+      <w:r>
+        <w:rPr>
+          <w:b/>
+        </w:rPr>
+        <w:t>обновить</w:t>
+      </w:r>
+      <w:r>
+        <w:t xml:space="preserve"> информацию о диалоге открыв нужный диалог и тапнув на кнопку “Настройки” / “Дополнительно”. Указать на экране редактирования новую тему, удалить/добавить круги диалога, удалить/добавить пользователей диалога</w:t>
+      </w:r>
+      <w:r>
+        <w:t xml:space="preserve"> и нажать кнопку “Сохранить изменения”. После нажатия на кнопку система отправит запрос на обновление данных диалога. Если серверу удалось обновить данные и корректно выполнить запрос, то ответ будет представлять собой сообщение со специальным кодом, поясняющим сообщением и дополнительной информацией.</w:t>
+      </w:r>
+    </w:p>
+    <w:p/>
+    <w:p>
+      <w:pPr>
+        <w:pStyle w:val="Title"/>
+        <w:rPr>
+          <w:lang w:val="ru-RU"/>
+        </w:rPr>
+      </w:pPr>
+      <w:r>
+        <w:rPr>
+          <w:lang w:val="ru-RU"/>
+        </w:rPr>
+        <w:t>Создать сообщение</w:t>
+      </w:r>
+    </w:p>
+    <w:p>
+      <w:r>
+        <w:rPr>
+          <w:b/>
+        </w:rPr>
+        <w:t>Пользователь</w:t>
+      </w:r>
+      <w:r>
+        <w:t xml:space="preserve"> может </w:t>
+      </w:r>
+      <w:r>
+        <w:rPr>
+          <w:b/>
+        </w:rPr>
+        <w:t>создать</w:t>
+      </w:r>
+      <w:r>
+        <w:t xml:space="preserve"> сообщение в уже существующем диалоге. </w:t>
+      </w:r>
+    </w:p>
+    <w:p>
+      <w:r>
+        <w:t xml:space="preserve">Примерные шаги: пользователь открывает </w:t>
+      </w:r>
+      <w:r>
+        <w:rPr>
+          <w:b/>
+        </w:rPr>
+        <w:t>список своих диалогов</w:t>
+      </w:r>
+      <w:r>
+        <w:t xml:space="preserve">, выбирает один из диалогов и открывает его. На экране появляется </w:t>
+      </w:r>
+      <w:r>
+        <w:rPr>
+          <w:b/>
+        </w:rPr>
+        <w:t>список сообщений</w:t>
+      </w:r>
+      <w:r>
+        <w:t xml:space="preserve"> участников диалога, а ниже есть кнопка “Добавить сообщение” / “Написать сообщение”. Нажав на кнопку “Добавить сообщение” пользователь перебрасывается на новый экран с текстовым полем</w:t>
+      </w:r>
+      <w:r>
+        <w:t>, опциями создания круга к сообщению и кнопкой “Сохранить”. Пользователь вводит сообщение, создаёт по необходимости дополнительные круги (может понадобиться для того, чтобы, например, скрыть сообщение от одного человека в группе, но чтобы сообщение было видно остальным), пользователи в кругах могут быть выбраны только их тех, которые находятся в кругах диалога (в действительности данное ограничение “мнимое” и может быть спокойно исключено из требований)</w:t>
+      </w:r>
+      <w:r>
+        <w:t>. После чего пользователь нажимает кнопку “Написать” / “Отправить” и система отправляет запрос на сервер. Если серверу удалось осуществить создание сообщения, то в ответе будет содержаться специальный код, пояснительное сообщение и дополнительная информация. Если создать сообщение не удалось, то сервер вернет сообщение об ошибке со специальным кодом, пояснительным сообщением и дополнительной информацией.</w:t>
+      </w:r>
+    </w:p>
+    <w:p/>
+    <w:p>
+      <w:pPr>
+        <w:pStyle w:val="Title"/>
+      </w:pPr>
+      <w:r>
+        <w:t>Удалить сообщение</w:t>
+      </w:r>
+    </w:p>
+    <w:p>
+      <w:r>
+        <w:rPr>
+          <w:b/>
+        </w:rPr>
+        <w:t>Пользователь</w:t>
+      </w:r>
+      <w:r>
+        <w:t xml:space="preserve"> может </w:t>
+      </w:r>
+      <w:r>
+        <w:rPr>
+          <w:b/>
+        </w:rPr>
+        <w:t>удалить</w:t>
+      </w:r>
+      <w:r>
+        <w:t xml:space="preserve"> сообщение открыв нужный диалог</w:t>
+      </w:r>
+      <w:r>
+        <w:t xml:space="preserve"> из </w:t>
+      </w:r>
+      <w:r>
+        <w:rPr>
+          <w:b/>
+        </w:rPr>
+        <w:t>списка диалогов</w:t>
+      </w:r>
+      <w:r>
+        <w:t xml:space="preserve"> и выбрав сообщение</w:t>
+      </w:r>
+      <w:r>
+        <w:t xml:space="preserve"> из </w:t>
+      </w:r>
+      <w:r>
+        <w:rPr>
+          <w:b/>
+        </w:rPr>
+        <w:t>списка сообщений</w:t>
+      </w:r>
+      <w:r>
+        <w:t xml:space="preserve"> </w:t>
+      </w:r>
+      <w:r>
+        <w:rPr>
+          <w:b/>
+        </w:rPr>
+        <w:t>диалога</w:t>
+      </w:r>
+      <w:r>
+        <w:t>, которое он хочет удалить. После того как пользователь выберет сообщение он нажимает на кнопку “Удалить”, которая появляется в списке возможных действий с сообщением, запрос на удаление отправляется на сервер. Сервер проверит, есть ли у пользователя права на удаление данного сообщения и, если такие права имеются, то удалит сообщение и вернет ответ со специальным кодом, поясняющим сообщением и</w:t>
+      </w:r>
+      <w:r>
+        <w:t xml:space="preserve"> дополнительной информацией.</w:t>
+      </w:r>
+      <w:r>
+        <w:t xml:space="preserve"> Если удалить сообщение не удалось, то сервер вернет сообщение об ошибке со специальным кодом, поясняющим сообщением и дополнительной информацией.</w:t>
+      </w:r>
+    </w:p>
+    <w:p/>
+    <w:p>
+      <w:pPr>
+        <w:pStyle w:val="Title"/>
+      </w:pPr>
+      <w:r>
+        <w:t>Создать обсуждение</w:t>
+      </w:r>
+    </w:p>
+    <w:p>
+      <w:r>
+        <w:rPr>
+          <w:b/>
+        </w:rPr>
+        <w:t>Пользователь</w:t>
+      </w:r>
+      <w:r>
+        <w:t xml:space="preserve"> может </w:t>
+      </w:r>
+      <w:r>
+        <w:rPr>
+          <w:b/>
+        </w:rPr>
+        <w:t>создать</w:t>
+      </w:r>
+      <w:r>
+        <w:t xml:space="preserve"> новое </w:t>
+      </w:r>
+      <w:r>
+        <w:rPr>
+          <w:b/>
+        </w:rPr>
+        <w:t>обсуждение</w:t>
+      </w:r>
+      <w:r>
+        <w:t xml:space="preserve">: указать по желанию </w:t>
+      </w:r>
+      <w:r>
+        <w:rPr>
+          <w:b/>
+        </w:rPr>
+        <w:t>тему</w:t>
+      </w:r>
+      <w:r>
+        <w:t xml:space="preserve"> обсуждения, обязательное </w:t>
+      </w:r>
+      <w:r>
+        <w:rPr>
+          <w:b/>
+        </w:rPr>
+        <w:t>содержимое</w:t>
+      </w:r>
+      <w:r>
+        <w:t xml:space="preserve"> обсуждения (саму новость, сам текст инициирующего обсуждения), создать круги с указанием прав и по желанию добавить пользователей определенных в круги.</w:t>
+      </w:r>
+    </w:p>
+    <w:p>
+      <w:r>
+        <w:t>Обсуждение представляет</w:t>
+      </w:r>
+      <w:r>
+        <w:t xml:space="preserve"> собой нечто вроде записи в блог</w:t>
+      </w:r>
+      <w:r>
+        <w:t>е, топика на форуме</w:t>
+      </w:r>
+      <w:r>
+        <w:t xml:space="preserve">. К обсуждению могут быть оставлены комментарии (ака </w:t>
+      </w:r>
+      <w:r>
+        <w:rPr>
+          <w:b/>
+        </w:rPr>
+        <w:t>ответы</w:t>
+      </w:r>
+      <w:r>
+        <w:t>). Необходимость создания дополнительных кругов может быть вызвана, например, желанием установить определенного человека модератором обсуждений (наделение правами удаления/редактирования ответов), кого-то администратром обладающим всеми правами, а кого-то просто выделить в отдельный круг в качестве скажем менеджеров, которые будут отвечать на вопросы клиентов (это как один из многих вариантов).</w:t>
+      </w:r>
+    </w:p>
+    <w:p>
+      <w:r>
+        <w:t xml:space="preserve">Примерные шаги для создания обсуждения: пользовать открывает </w:t>
+      </w:r>
+      <w:r>
+        <w:rPr>
+          <w:b/>
+        </w:rPr>
+        <w:t>список своих обсуждений</w:t>
+      </w:r>
+      <w:r>
+        <w:t xml:space="preserve"> (например вкладка “Мои обсуждения”)</w:t>
+      </w:r>
+      <w:r>
+        <w:t>, из опций по редактированию списка выбирает “Новое обсуждение”. Пользователя перебрасывает на новый экран: поле для ввода темы обсуждения, поле для ввода текста самого инициирующего сообщения (содержимое обсуждения), возможность создания новых кругов (по умолчанию должно быть два круга: в первом круге пользователь находится один и является владельцем всех прав на объект, а второй круг является “общественным” кругом, к этому кругу относятся все остальные пользователи даже без явного их включения в этот круг, у данного круга есть только права на чтение+ответы</w:t>
+      </w:r>
+      <w:r>
+        <w:t>).</w:t>
+      </w:r>
+    </w:p>
+    <w:p>
+      <w:r>
+        <w:t>Запрос на создание нового обсуждения отправляет на сервер и, если серверу удалось создать обсуждение, то он вернет специальный код, пояснительное сообщение и дополнительную информацию в ответе.</w:t>
+      </w:r>
+      <w:r>
+        <w:t xml:space="preserve"> Если создать обсуждение не удалось, то сервер вернет сообщение об ошибке со специальным кодом, пояснительным сообщением и дополнительной информацией.</w:t>
+      </w:r>
+    </w:p>
+    <w:p/>
+    <w:p>
+      <w:pPr>
+        <w:pStyle w:val="Title"/>
+      </w:pPr>
+      <w:r>
+        <w:t>Удалить обсуждение</w:t>
+      </w:r>
+    </w:p>
+    <w:p>
+      <w:r>
+        <w:rPr>
+          <w:b/>
+        </w:rPr>
+        <w:t>Пользователь</w:t>
+      </w:r>
+      <w:r>
+        <w:t xml:space="preserve"> может </w:t>
+      </w:r>
+      <w:r>
+        <w:rPr>
+          <w:b/>
+        </w:rPr>
+        <w:t>удалить</w:t>
+      </w:r>
+      <w:r>
+        <w:t xml:space="preserve"> </w:t>
+      </w:r>
+      <w:r>
+        <w:rPr>
+          <w:b/>
+        </w:rPr>
+        <w:t>обсуждение</w:t>
+      </w:r>
+      <w:r>
+        <w:t xml:space="preserve"> открыв </w:t>
+      </w:r>
+      <w:r>
+        <w:rPr>
+          <w:b/>
+        </w:rPr>
+        <w:t>список своих обсуждений</w:t>
+      </w:r>
+      <w:r>
+        <w:t>, выбрав определенное и нажав “Удалить обсуждение”. Удаление обсуждения подразумевает полное удаление, как самого обсуждения, так и всех ответов к обсуждению. Если пользователь не является единственным владельцем (ака находится в первом круге), то удаление обсуждения пользователя означает удаление пользователя из круга. Запрос на удаление отправляется на сервер и, если серверу удалось удалить обсуждение (пользователя из обсуждения)</w:t>
+      </w:r>
+      <w:r>
+        <w:t>, то в ответ сервер вернет сообщение со специальным кодом, пояснительным сообщением и дополнительное информацией.</w:t>
+      </w:r>
+    </w:p>
+    <w:p/>
+    <w:p>
+      <w:pPr>
+        <w:pStyle w:val="Title"/>
+      </w:pPr>
+      <w:r>
+        <w:t>Обновить информацию обсуждения</w:t>
+      </w:r>
+    </w:p>
+    <w:p>
+      <w:r>
+        <w:rPr>
+          <w:b/>
+        </w:rPr>
+        <w:t>Пользователь</w:t>
+      </w:r>
+      <w:r>
+        <w:t xml:space="preserve"> может </w:t>
+      </w:r>
+      <w:r>
+        <w:rPr>
+          <w:b/>
+        </w:rPr>
+        <w:t>обновить</w:t>
+      </w:r>
+      <w:r>
+        <w:t xml:space="preserve"> информацию </w:t>
+      </w:r>
+      <w:r>
+        <w:rPr>
+          <w:b/>
+        </w:rPr>
+        <w:t>обсуждения</w:t>
+      </w:r>
+      <w:r>
+        <w:t xml:space="preserve"> (тему, содержимое обсуждения). Для этого пользователь выбирает нужную тему из списка своих обсуждений, нажимает на кнопку “Редактировать” и обновляет данные (тему, содержимое обсуждения, круги), после чего нажимает на кнопку “Сохранить” и система выполняет запрос к серверу. Сервер в случае успешной обработки данных возвращает ответ со специальным кодом, поясняющим сообщением и дополнительными данными.</w:t>
+      </w:r>
+    </w:p>
+    <w:p/>
+    <w:p>
+      <w:pPr>
+        <w:pStyle w:val="Title"/>
+      </w:pPr>
+      <w:r>
+        <w:t>Добавить ответ к обсуждению</w:t>
+      </w:r>
+    </w:p>
+    <w:p>
+      <w:r>
+        <w:rPr>
+          <w:b/>
+        </w:rPr>
+        <w:t>Пользователь</w:t>
+      </w:r>
+      <w:r>
+        <w:t xml:space="preserve"> может </w:t>
+      </w:r>
+      <w:r>
+        <w:rPr>
+          <w:b/>
+        </w:rPr>
+        <w:t>добавить</w:t>
+      </w:r>
+      <w:r>
+        <w:t xml:space="preserve"> </w:t>
+      </w:r>
+      <w:r>
+        <w:rPr>
+          <w:b/>
+        </w:rPr>
+        <w:t>ответ</w:t>
+      </w:r>
+      <w:r>
+        <w:t xml:space="preserve"> к обсуждению, если у него имеются необходимые права на это.</w:t>
+      </w:r>
+    </w:p>
+    <w:p>
+      <w:r>
+        <w:t xml:space="preserve">Примерные шаги: пользователь открывает </w:t>
+      </w:r>
+      <w:r>
+        <w:rPr>
+          <w:b/>
+        </w:rPr>
+        <w:t>список своих обсуждений</w:t>
+      </w:r>
+      <w:r>
+        <w:t xml:space="preserve">, выбирает определенное обсуждение и нажимает “Ответить”. Перед пользователем появляется новый экран с полями для ввода </w:t>
+      </w:r>
+      <w:r>
+        <w:rPr>
+          <w:b/>
+        </w:rPr>
+        <w:t>текста</w:t>
+      </w:r>
+      <w:r>
+        <w:t xml:space="preserve"> </w:t>
+      </w:r>
+      <w:r>
+        <w:rPr>
+          <w:b/>
+        </w:rPr>
+        <w:t>ответа</w:t>
+      </w:r>
+      <w:r>
+        <w:t xml:space="preserve"> и возможность создать круги ответа (пользователь при помощи кругов может ответить определенному пользователю или группе определенных пользователей, а остальные данного ответа не будут видеть)</w:t>
+      </w:r>
+      <w:r>
+        <w:t xml:space="preserve">. Пользователь нажимает кнопку “Отправить ответ” / “Ответить” и </w:t>
+      </w:r>
+      <w:r>
+        <w:rPr>
+          <w:b/>
+        </w:rPr>
+        <w:t>система</w:t>
+      </w:r>
+      <w:r>
+        <w:t xml:space="preserve"> отправляет запрос на </w:t>
+      </w:r>
+      <w:r>
+        <w:rPr>
+          <w:b/>
+        </w:rPr>
+        <w:t>сервер</w:t>
+      </w:r>
+      <w:r>
+        <w:t xml:space="preserve">. Если серверу успешно удалось обработать запрос на добавление ответа к обсуждению, то он вернет в ответе </w:t>
+      </w:r>
+      <w:r>
+        <w:rPr>
+          <w:b/>
+        </w:rPr>
+        <w:t>специальный</w:t>
+      </w:r>
+      <w:r>
+        <w:t xml:space="preserve"> </w:t>
+      </w:r>
+      <w:r>
+        <w:rPr>
+          <w:b/>
+        </w:rPr>
+        <w:t>код</w:t>
+      </w:r>
+      <w:r>
+        <w:t xml:space="preserve">, </w:t>
+      </w:r>
+      <w:r>
+        <w:rPr>
+          <w:b/>
+        </w:rPr>
+        <w:t>пояснительное</w:t>
+      </w:r>
+      <w:r>
+        <w:t xml:space="preserve"> </w:t>
+      </w:r>
+      <w:r>
+        <w:rPr>
+          <w:b/>
+        </w:rPr>
+        <w:t>сообщение</w:t>
+      </w:r>
+      <w:r>
+        <w:t xml:space="preserve"> и </w:t>
+      </w:r>
+      <w:r>
+        <w:rPr>
+          <w:b/>
+        </w:rPr>
+        <w:t>дополнительную</w:t>
+      </w:r>
+      <w:r>
+        <w:t xml:space="preserve"> </w:t>
+      </w:r>
+      <w:r>
+        <w:rPr>
+          <w:b/>
+        </w:rPr>
+        <w:t>информацию</w:t>
+      </w:r>
+      <w:r>
+        <w:t xml:space="preserve">. Если по каким-то причинам не удалось добавить ответ к указанному обсуждению, то сервер вернет сообщение об ошибке со </w:t>
+      </w:r>
+      <w:r>
+        <w:rPr>
+          <w:b/>
+        </w:rPr>
+        <w:t>специальным кодом</w:t>
+      </w:r>
+      <w:r>
+        <w:t xml:space="preserve">, </w:t>
+      </w:r>
+      <w:r>
+        <w:rPr>
+          <w:b/>
+        </w:rPr>
+        <w:t>пояснительным</w:t>
+      </w:r>
+      <w:r>
+        <w:t xml:space="preserve"> </w:t>
+      </w:r>
+      <w:r>
+        <w:rPr>
+          <w:b/>
+        </w:rPr>
+        <w:t>сообщением</w:t>
+      </w:r>
+      <w:r>
+        <w:t xml:space="preserve"> и </w:t>
+      </w:r>
+      <w:r>
+        <w:rPr>
+          <w:b/>
+        </w:rPr>
+        <w:t>дополнительной</w:t>
+      </w:r>
+      <w:r>
+        <w:t xml:space="preserve"> </w:t>
+      </w:r>
+      <w:r>
+        <w:rPr>
+          <w:b/>
+        </w:rPr>
+        <w:t>информацией</w:t>
+      </w:r>
+      <w:r>
+        <w:t>.</w:t>
+      </w:r>
+    </w:p>
+    <w:p/>
+    <w:p>
+      <w:pPr>
+        <w:pStyle w:val="Title"/>
+      </w:pPr>
+      <w:r>
+        <w:t xml:space="preserve">Удалить ответ </w:t>
+      </w:r>
+      <w:r>
+        <w:t>к обсуждению</w:t>
+      </w:r>
+    </w:p>
+    <w:p>
+      <w:r>
+        <w:rPr>
+          <w:b/>
+        </w:rPr>
+        <w:t>Пользователь</w:t>
+      </w:r>
+      <w:r>
+        <w:t xml:space="preserve"> может </w:t>
+      </w:r>
+      <w:r>
+        <w:rPr>
+          <w:b/>
+        </w:rPr>
+        <w:t>удалить</w:t>
+      </w:r>
+      <w:r>
+        <w:t xml:space="preserve"> ответ к обсуждению владельцем которого он является, либо ответ на удаление которого у него есть права (либо права на конкретный ответ к обсуждению, либо права на управление обсуждением в целом).</w:t>
+      </w:r>
+    </w:p>
+    <w:p>
+      <w:r>
+        <w:t xml:space="preserve">Примерные шаги: пользователь выбирает определенное обсуждение из </w:t>
+      </w:r>
+      <w:r>
+        <w:rPr>
+          <w:b/>
+        </w:rPr>
+        <w:t>списка обсуждений</w:t>
+      </w:r>
+      <w:r>
+        <w:t xml:space="preserve">, перед ним возникает новый экран со </w:t>
+      </w:r>
+      <w:r>
+        <w:rPr>
+          <w:b/>
+        </w:rPr>
+        <w:t>списком всех ответов данного обсуждения</w:t>
+      </w:r>
+      <w:r>
+        <w:t xml:space="preserve">, пользователь выбирает определенное сообщение и нажимает на кнопку “Удалить”. </w:t>
+      </w:r>
+      <w:r>
+        <w:rPr>
+          <w:b/>
+        </w:rPr>
+        <w:t>Система</w:t>
+      </w:r>
+      <w:r>
+        <w:t xml:space="preserve"> отправляет </w:t>
+      </w:r>
+      <w:r>
+        <w:rPr>
+          <w:b/>
+        </w:rPr>
+        <w:t>запрос</w:t>
+      </w:r>
+      <w:r>
+        <w:t xml:space="preserve"> на </w:t>
+      </w:r>
+      <w:r>
+        <w:rPr>
+          <w:b/>
+        </w:rPr>
+        <w:t>сервер</w:t>
+      </w:r>
+      <w:r>
+        <w:t xml:space="preserve"> и, если серверу удалось удалить </w:t>
+      </w:r>
+      <w:r>
+        <w:rPr>
+          <w:b/>
+        </w:rPr>
+        <w:t>ответ</w:t>
+      </w:r>
+      <w:r>
+        <w:t xml:space="preserve"> (у текущего пользователя есть права на удаление), то </w:t>
+      </w:r>
+      <w:r>
+        <w:rPr>
+          <w:b/>
+        </w:rPr>
+        <w:t>сервер</w:t>
+      </w:r>
+      <w:r>
+        <w:t xml:space="preserve"> вернет </w:t>
+      </w:r>
+      <w:r>
+        <w:rPr>
+          <w:b/>
+        </w:rPr>
+        <w:t>ответ</w:t>
+      </w:r>
+      <w:r>
+        <w:t xml:space="preserve"> со специальным кодом, пояснительным сообщением и дополнительной информацией.</w:t>
+      </w:r>
+    </w:p>
+    <w:p/>
+    <w:p>
+      <w:pPr>
+        <w:pStyle w:val="Title"/>
+      </w:pPr>
+      <w:r>
+        <w:t>Обновить ответ к обсуждению</w:t>
+      </w:r>
+    </w:p>
+    <w:p>
+      <w:r>
+        <w:rPr>
+          <w:b/>
+        </w:rPr>
+        <w:t>Пользователь</w:t>
+      </w:r>
+      <w:r>
+        <w:t xml:space="preserve"> может </w:t>
+      </w:r>
+      <w:r>
+        <w:rPr>
+          <w:b/>
+        </w:rPr>
+        <w:t>обновить</w:t>
+      </w:r>
+      <w:r>
+        <w:t>/</w:t>
+      </w:r>
+      <w:r>
+        <w:rPr>
+          <w:b/>
+        </w:rPr>
+        <w:t>редактировать</w:t>
+      </w:r>
+      <w:r>
+        <w:t xml:space="preserve"> </w:t>
+      </w:r>
+      <w:r>
+        <w:rPr>
+          <w:b/>
+        </w:rPr>
+        <w:t>ответ</w:t>
+      </w:r>
+      <w:r>
+        <w:t xml:space="preserve"> к обсуждению (обновить ответ права редактирования на который у него есть).</w:t>
+      </w:r>
+      <w:r>
+        <w:t xml:space="preserve"> </w:t>
+      </w:r>
+    </w:p>
+    <w:p>
+      <w:r>
+        <w:t xml:space="preserve">Примерные шаги: пользовать открывает </w:t>
+      </w:r>
+      <w:r>
+        <w:rPr>
+          <w:b/>
+        </w:rPr>
+        <w:t>список своих обсуждений</w:t>
+      </w:r>
+      <w:r>
+        <w:t xml:space="preserve">, открывает необходимое обсуждение, переходит на </w:t>
+      </w:r>
+      <w:r>
+        <w:rPr>
+          <w:b/>
+        </w:rPr>
+        <w:t>список к ответам выбранного обсуждения</w:t>
+      </w:r>
+      <w:r>
+        <w:t>, выбирает определенный ответ и нажимает на кнопку “Редактировать”. Система отправит запрос на сервер, чтобы убедиться, что у текущего пользователя есть право на редактирование данного ответа. Сервер проверит и если такое право есть, то вернет ответ со специальным кодом, поясняющим сообщением и дополнительной информацией. Если же такого права у пользователя нет, то сервер вернет ответ со специальным кодом, поясняющим сообщением и дополнительной информацией (скажем так: сообщение об ошибке доступа).</w:t>
+      </w:r>
+      <w:r>
+        <w:t xml:space="preserve"> После того, как система убедилась в том, что пользователь может редактировать данный ответ, открывается экран редактирования</w:t>
+      </w:r>
+      <w:r>
+        <w:t xml:space="preserve"> ответа. Пользователь необходимым образом меняет данные и нажимает на кнопку “Сохранить”. Система отправляет запрос на сервер и, если серверу удалось обновить данные ответа, то сервер вернет соответствующий ответ со специальным кодом, поясняющим сообщением и дополнительной информацией.</w:t>
+      </w:r>
+      <w:r>
+        <w:t xml:space="preserve"> Если же серверу не удалось обновить данные по каким-то причинам, то сервер вернет ответ со специальным кодом, пояснительным сообщением и дополнительной информацией.</w:t>
       </w:r>
       <w:bookmarkStart w:id="0" w:name="_GoBack"/>
       <w:bookmarkEnd w:id="0"/>

--- a/Documentation/ru/Пользовательские сценарии в абстрактном приложении.docx
+++ b/Documentation/ru/Пользовательские сценарии в абстрактном приложении.docx
@@ -283,7 +283,21 @@
         <w:rPr>
           <w:lang w:val="ru-RU"/>
         </w:rPr>
-        <w:t>нажать «Выйти». Система отправит запрос на сервер. Сервер не должен возвращать никаких данных, а должен соответствующим образом установить статус пользователя в «оффлайн».</w:t>
+        <w:t>нажать «Выйти». Система отправит запрос на сервер. Сервер не должен возвращать никаких данных, а должен соответствующим образом у</w:t>
+      </w:r>
+      <w:r>
+        <w:rPr>
+          <w:lang w:val="ru-RU"/>
+        </w:rPr>
+        <w:t xml:space="preserve">становить статус пользователя </w:t>
+      </w:r>
+      <w:bookmarkStart w:id="0" w:name="_GoBack"/>
+      <w:bookmarkEnd w:id="0"/>
+      <w:r>
+        <w:rPr>
+          <w:lang w:val="ru-RU"/>
+        </w:rPr>
+        <w:t>«оффлайн».</w:t>
       </w:r>
     </w:p>
     <w:p>
@@ -2038,8 +2052,6 @@
       <w:r>
         <w:t xml:space="preserve"> Если же серверу не удалось обновить данные по каким-то причинам, то сервер вернет ответ со специальным кодом, пояснительным сообщением и дополнительной информацией.</w:t>
       </w:r>
-      <w:bookmarkStart w:id="0" w:name="_GoBack"/>
-      <w:bookmarkEnd w:id="0"/>
     </w:p>
     <w:sectPr>
       <w:pgSz w:w="12240" w:h="15840"/>
